--- a/Assets/Documentation/CardMovementHandler.docx
+++ b/Assets/Documentation/CardMovementHandler.docx
@@ -80,6 +80,554 @@
           <w:iCs/>
         </w:rPr>
         <w:t>Vector3</w:t>
+      </w:r>
+    </w:p>
+    <w:p>
+      <w:r>
+        <w:tab/>
+        <w:t>Vector to store card’s original position on screen.</w:t>
+      </w:r>
+    </w:p>
+    <w:p>
+      <w:pPr>
+        <w:pStyle w:val="Heading2"/>
+        <w:rPr>
+          <w:i/>
+          <w:iCs/>
+        </w:rPr>
+      </w:pPr>
+      <w:r>
+        <w:rPr>
+          <w:b/>
+          <w:bCs/>
+        </w:rPr>
+        <w:tab/>
+        <w:t>Private</w:t>
+      </w:r>
+      <w:r>
+        <w:rPr>
+          <w:b/>
+          <w:bCs/>
+        </w:rPr>
+        <w:t xml:space="preserve"> </w:t>
+      </w:r>
+      <w:r>
+        <w:t xml:space="preserve">offset : </w:t>
+      </w:r>
+      <w:r>
+        <w:rPr>
+          <w:i/>
+          <w:iCs/>
+        </w:rPr>
+        <w:t>Vector3</w:t>
+      </w:r>
+    </w:p>
+    <w:p>
+      <w:r>
+        <w:tab/>
+        <w:t>Offset between object’s original position and the projection of cursor onto world space.</w:t>
+      </w:r>
+    </w:p>
+    <w:p>
+      <w:pPr>
+        <w:pStyle w:val="Heading2"/>
+        <w:rPr>
+          <w:i/>
+          <w:iCs/>
+        </w:rPr>
+      </w:pPr>
+      <w:r>
+        <w:tab/>
+      </w:r>
+      <w:r>
+        <w:rPr>
+          <w:b/>
+          <w:bCs/>
+        </w:rPr>
+        <w:t>Private</w:t>
+      </w:r>
+      <w:r>
+        <w:t xml:space="preserve"> activeCardSlot : </w:t>
+      </w:r>
+      <w:r>
+        <w:rPr>
+          <w:i/>
+          <w:iCs/>
+        </w:rPr>
+        <w:t>CardSlot</w:t>
+      </w:r>
+    </w:p>
+    <w:p>
+      <w:r>
+        <w:tab/>
+      </w:r>
+      <w:r>
+        <w:rPr>
+          <w:i/>
+          <w:iCs/>
+        </w:rPr>
+        <w:t>CardSlot</w:t>
+      </w:r>
+      <w:r>
+        <w:t xml:space="preserve"> that the </w:t>
+      </w:r>
+      <w:r>
+        <w:t>card will be played onto if any.</w:t>
+      </w:r>
+    </w:p>
+    <w:p>
+      <w:pPr>
+        <w:pStyle w:val="Heading2"/>
+        <w:rPr>
+          <w:i/>
+          <w:iCs/>
+        </w:rPr>
+      </w:pPr>
+      <w:r>
+        <w:rPr>
+          <w:b/>
+          <w:bCs/>
+        </w:rPr>
+        <w:tab/>
+        <w:t xml:space="preserve">Private </w:t>
+      </w:r>
+      <w:r>
+        <w:t xml:space="preserve">hoverManager : </w:t>
+      </w:r>
+      <w:r>
+        <w:rPr>
+          <w:i/>
+          <w:iCs/>
+        </w:rPr>
+        <w:t>HoverManager</w:t>
+      </w:r>
+    </w:p>
+    <w:p>
+      <w:r>
+        <w:tab/>
+        <w:t xml:space="preserve">Reference to the </w:t>
+      </w:r>
+      <w:r>
+        <w:rPr>
+          <w:i/>
+          <w:iCs/>
+        </w:rPr>
+        <w:t xml:space="preserve">HoverManager </w:t>
+      </w:r>
+      <w:r>
+        <w:t>object in the scene.</w:t>
+      </w:r>
+    </w:p>
+    <w:p>
+      <w:pPr>
+        <w:pStyle w:val="Heading2"/>
+        <w:rPr>
+          <w:i/>
+          <w:iCs/>
+        </w:rPr>
+      </w:pPr>
+      <w:r>
+        <w:tab/>
+      </w:r>
+      <w:r>
+        <w:rPr>
+          <w:b/>
+          <w:bCs/>
+        </w:rPr>
+        <w:t>Public</w:t>
+      </w:r>
+      <w:r>
+        <w:t xml:space="preserve"> hasActiveCardSlot : </w:t>
+      </w:r>
+      <w:r>
+        <w:rPr>
+          <w:i/>
+          <w:iCs/>
+        </w:rPr>
+        <w:t>bool</w:t>
+      </w:r>
+    </w:p>
+    <w:p>
+      <w:r>
+        <w:tab/>
+        <w:t>Whether or not this currently has an activeCardSlot</w:t>
+      </w:r>
+    </w:p>
+    <w:p>
+      <w:pPr>
+        <w:pStyle w:val="Heading2"/>
+        <w:rPr>
+          <w:i/>
+          <w:iCs/>
+        </w:rPr>
+      </w:pPr>
+      <w:r>
+        <w:tab/>
+      </w:r>
+      <w:r>
+        <w:rPr>
+          <w:b/>
+          <w:bCs/>
+        </w:rPr>
+        <w:t>Public</w:t>
+      </w:r>
+      <w:r>
+        <w:t xml:space="preserve"> isMovingSomething : </w:t>
+      </w:r>
+      <w:r>
+        <w:rPr>
+          <w:i/>
+          <w:iCs/>
+        </w:rPr>
+        <w:t>bool</w:t>
+      </w:r>
+    </w:p>
+    <w:p>
+      <w:r>
+        <w:tab/>
+        <w:t>Whether or not a card is currently being moved</w:t>
+      </w:r>
+      <w:r>
+        <w:t>.</w:t>
+      </w:r>
+    </w:p>
+    <w:p>
+      <w:pPr>
+        <w:pStyle w:val="Heading2"/>
+        <w:rPr>
+          <w:i/>
+          <w:iCs/>
+        </w:rPr>
+      </w:pPr>
+      <w:r>
+        <w:tab/>
+      </w:r>
+      <w:r>
+        <w:rPr>
+          <w:b/>
+          <w:bCs/>
+        </w:rPr>
+        <w:t xml:space="preserve">Private </w:t>
+      </w:r>
+      <w:r>
+        <w:t xml:space="preserve">originalPosition : </w:t>
+      </w:r>
+      <w:r>
+        <w:rPr>
+          <w:i/>
+          <w:iCs/>
+        </w:rPr>
+        <w:t>Vector3</w:t>
+      </w:r>
+    </w:p>
+    <w:p>
+      <w:r>
+        <w:tab/>
+        <w:t>The original position of that card in world space.</w:t>
+      </w:r>
+    </w:p>
+    <w:p>
+      <w:pPr>
+        <w:pStyle w:val="Heading1"/>
+      </w:pPr>
+      <w:r>
+        <w:t>Lifecycle Methods</w:t>
+      </w:r>
+    </w:p>
+    <w:p>
+      <w:pPr>
+        <w:pStyle w:val="Heading2"/>
+      </w:pPr>
+      <w:r>
+        <w:tab/>
+        <w:t>Awake</w:t>
+      </w:r>
+    </w:p>
+    <w:p>
+      <w:r>
+        <w:tab/>
+        <w:t>Gets references to card and hoverManager.</w:t>
+      </w:r>
+    </w:p>
+    <w:p>
+      <w:pPr>
+        <w:pStyle w:val="Heading1"/>
+      </w:pPr>
+      <w:r>
+        <w:t>Unity Messages</w:t>
+      </w:r>
+    </w:p>
+    <w:p>
+      <w:pPr>
+        <w:pStyle w:val="Heading2"/>
+      </w:pPr>
+      <w:r>
+        <w:tab/>
+        <w:t>OnMouseDown</w:t>
+      </w:r>
+    </w:p>
+    <w:p>
+      <w:r>
+        <w:tab/>
+        <w:t xml:space="preserve">Initializes the original position of the card and </w:t>
+      </w:r>
+      <w:r>
+        <w:t>sets up the card to be moved.</w:t>
+      </w:r>
+    </w:p>
+    <w:p>
+      <w:pPr>
+        <w:pStyle w:val="Heading2"/>
+      </w:pPr>
+      <w:r>
+        <w:tab/>
+        <w:t>OnMouseDrag</w:t>
+      </w:r>
+    </w:p>
+    <w:p>
+      <w:r>
+        <w:tab/>
+        <w:t>Drags the card along with the cursor.</w:t>
+      </w:r>
+    </w:p>
+    <w:p>
+      <w:pPr>
+        <w:pStyle w:val="Heading2"/>
+      </w:pPr>
+      <w:r>
+        <w:tab/>
+        <w:t>OnMouseDown</w:t>
+      </w:r>
+    </w:p>
+    <w:p>
+      <w:r>
+        <w:tab/>
+        <w:t>Plays card into slot if possible, otherwise card snaps back to original position.</w:t>
+      </w:r>
+    </w:p>
+    <w:p>
+      <w:pPr>
+        <w:pStyle w:val="Heading2"/>
+      </w:pPr>
+      <w:r>
+        <w:tab/>
+        <w:t>OnMouseExit</w:t>
+      </w:r>
+    </w:p>
+    <w:p>
+      <w:r>
+        <w:tab/>
+        <w:t>Turns off card hover toggles.</w:t>
+      </w:r>
+    </w:p>
+    <w:p>
+      <w:pPr>
+        <w:pStyle w:val="Heading2"/>
+      </w:pPr>
+      <w:r>
+        <w:lastRenderedPageBreak/>
+        <w:tab/>
+        <w:t>OnMouseEnter</w:t>
+      </w:r>
+    </w:p>
+    <w:p>
+      <w:r>
+        <w:tab/>
+        <w:t>Turns on card hover toggles.</w:t>
+      </w:r>
+    </w:p>
+    <w:p>
+      <w:pPr>
+        <w:pStyle w:val="Heading1"/>
+      </w:pPr>
+      <w:r>
+        <w:t>Methods</w:t>
+      </w:r>
+    </w:p>
+    <w:p>
+      <w:pPr>
+        <w:pStyle w:val="Heading2"/>
+      </w:pPr>
+      <w:r>
+        <w:tab/>
+      </w:r>
+      <w:r>
+        <w:rPr>
+          <w:b/>
+          <w:bCs/>
+        </w:rPr>
+        <w:t>Public</w:t>
+      </w:r>
+      <w:r>
+        <w:t xml:space="preserve"> SetActiveCardSlot</w:t>
+      </w:r>
+    </w:p>
+    <w:p>
+      <w:pPr>
+        <w:pStyle w:val="Heading3"/>
+      </w:pPr>
+      <w:r>
+        <w:tab/>
+      </w:r>
+      <w:r>
+        <w:tab/>
+        <w:t>Parameters:</w:t>
+      </w:r>
+    </w:p>
+    <w:p>
+      <w:pPr>
+        <w:pStyle w:val="Heading4"/>
+        <w:rPr>
+          <w:i/>
+          <w:iCs w:val="0"/>
+        </w:rPr>
+      </w:pPr>
+      <w:r>
+        <w:tab/>
+      </w:r>
+      <w:r>
+        <w:tab/>
+      </w:r>
+      <w:r>
+        <w:tab/>
+        <w:t xml:space="preserve">cardSlot : </w:t>
+      </w:r>
+      <w:r>
+        <w:rPr>
+          <w:i/>
+          <w:iCs w:val="0"/>
+        </w:rPr>
+        <w:t>CardSlot</w:t>
+      </w:r>
+    </w:p>
+    <w:p>
+      <w:r>
+        <w:tab/>
+      </w:r>
+      <w:r>
+        <w:tab/>
+      </w:r>
+      <w:r>
+        <w:tab/>
+      </w:r>
+      <w:r>
+        <w:rPr>
+          <w:i/>
+          <w:iCs/>
+        </w:rPr>
+        <w:t>CardSlot</w:t>
+      </w:r>
+      <w:r>
+        <w:t xml:space="preserve"> currently being hovered.</w:t>
+      </w:r>
+    </w:p>
+    <w:p>
+      <w:pPr>
+        <w:pStyle w:val="Heading3"/>
+      </w:pPr>
+      <w:r>
+        <w:tab/>
+      </w:r>
+      <w:r>
+        <w:tab/>
+        <w:t>Return: None</w:t>
+      </w:r>
+    </w:p>
+    <w:p>
+      <w:r>
+        <w:tab/>
+        <w:t xml:space="preserve">Sets currently hovered </w:t>
+      </w:r>
+      <w:r>
+        <w:rPr>
+          <w:i/>
+          <w:iCs/>
+        </w:rPr>
+        <w:t>CardSlot</w:t>
+      </w:r>
+      <w:r>
+        <w:t xml:space="preserve"> as active.</w:t>
+      </w:r>
+    </w:p>
+    <w:p>
+      <w:pPr>
+        <w:pStyle w:val="Heading2"/>
+      </w:pPr>
+      <w:r>
+        <w:tab/>
+      </w:r>
+      <w:r>
+        <w:rPr>
+          <w:b/>
+          <w:bCs/>
+        </w:rPr>
+        <w:t>Public</w:t>
+      </w:r>
+      <w:r>
+        <w:t xml:space="preserve"> ClearActiveCardSlot</w:t>
+      </w:r>
+    </w:p>
+    <w:p>
+      <w:pPr>
+        <w:pStyle w:val="Heading3"/>
+      </w:pPr>
+      <w:r>
+        <w:tab/>
+      </w:r>
+      <w:r>
+        <w:tab/>
+        <w:t>Parameters: None</w:t>
+      </w:r>
+    </w:p>
+    <w:p>
+      <w:pPr>
+        <w:pStyle w:val="Heading3"/>
+      </w:pPr>
+      <w:r>
+        <w:tab/>
+      </w:r>
+      <w:r>
+        <w:tab/>
+        <w:t>Return: None</w:t>
+      </w:r>
+    </w:p>
+    <w:p>
+      <w:r>
+        <w:tab/>
+        <w:t>Clears active card slot.</w:t>
+      </w:r>
+    </w:p>
+    <w:p>
+      <w:pPr>
+        <w:pStyle w:val="Heading1"/>
+      </w:pPr>
+      <w:r>
+        <w:t>Scene Settings</w:t>
+      </w:r>
+    </w:p>
+    <w:p>
+      <w:r>
+        <w:t xml:space="preserve">This component expects there to be a </w:t>
+      </w:r>
+      <w:r>
+        <w:rPr>
+          <w:i/>
+          <w:iCs/>
+        </w:rPr>
+        <w:t>HoverManager</w:t>
+      </w:r>
+      <w:r>
+        <w:t xml:space="preserve"> in the scene and is to be placed on gameobjects with a </w:t>
+      </w:r>
+      <w:r>
+        <w:rPr>
+          <w:i/>
+          <w:iCs/>
+        </w:rPr>
+        <w:t>Card</w:t>
+      </w:r>
+      <w:r>
+        <w:t xml:space="preserve"> component.</w:t>
       </w:r>
     </w:p>
     <w:sectPr>
